--- a/src/lab7/Отчёт.docx
+++ b/src/lab7/Отчёт.docx
@@ -94,226 +94,59 @@
       </w:r>
     </w:p>
     <w:p>
-      <w:pPr>
-        <w:rPr>
-          <w:b/>
-          <w:bCs/>
-        </w:rPr>
-      </w:pPr>
-      <w:r>
-        <w:t xml:space="preserve">Согласно варианту задания, требуется реализовать пользовательский тип делегата со следующей сигнатурой: </w:t>
-      </w:r>
-      <w:proofErr w:type="gramStart"/>
-      <w:r>
-        <w:rPr>
-          <w:b/>
-          <w:bCs/>
-          <w:i/>
-          <w:iCs/>
-          <w:lang w:val="en-US"/>
-        </w:rPr>
-        <w:t>Action</w:t>
-      </w:r>
-      <w:r>
-        <w:rPr>
-          <w:b/>
-          <w:bCs/>
-          <w:i/>
-          <w:iCs/>
-        </w:rPr>
-        <w:t>&lt;</w:t>
-      </w:r>
-      <w:proofErr w:type="gramEnd"/>
-      <w:r>
-        <w:rPr>
-          <w:b/>
-          <w:bCs/>
-          <w:i/>
-          <w:iCs/>
-          <w:lang w:val="en-US"/>
-        </w:rPr>
-        <w:t>Func</w:t>
-      </w:r>
-      <w:r>
-        <w:rPr>
-          <w:b/>
-          <w:bCs/>
-          <w:i/>
-          <w:iCs/>
-        </w:rPr>
-        <w:t>&lt;</w:t>
-      </w:r>
-      <w:r>
-        <w:rPr>
-          <w:b/>
-          <w:bCs/>
-          <w:i/>
-          <w:iCs/>
-          <w:lang w:val="en-US"/>
-        </w:rPr>
-        <w:t>int</w:t>
-      </w:r>
-      <w:r>
-        <w:rPr>
-          <w:b/>
-          <w:bCs/>
-          <w:i/>
-          <w:iCs/>
-        </w:rPr>
-        <w:t xml:space="preserve">&gt;, </w:t>
-      </w:r>
-      <w:r>
-        <w:rPr>
-          <w:b/>
-          <w:bCs/>
-          <w:i/>
-          <w:iCs/>
-          <w:lang w:val="en-US"/>
-        </w:rPr>
-        <w:t>List</w:t>
-      </w:r>
-      <w:r>
-        <w:rPr>
-          <w:b/>
-          <w:bCs/>
-          <w:i/>
-          <w:iCs/>
-        </w:rPr>
-        <w:t>&lt;</w:t>
-      </w:r>
-      <w:r>
-        <w:rPr>
-          <w:b/>
-          <w:bCs/>
-          <w:i/>
-          <w:iCs/>
-          <w:lang w:val="en-US"/>
-        </w:rPr>
-        <w:t>float</w:t>
-      </w:r>
-      <w:r>
-        <w:rPr>
-          <w:b/>
-          <w:bCs/>
-          <w:i/>
-          <w:iCs/>
-        </w:rPr>
-        <w:t>&gt;&gt;</w:t>
-      </w:r>
-    </w:p>
-    <w:p>
-      <w:r>
-        <w:t>Это означает, что делегат должен принимать два аргумента:</w:t>
-      </w:r>
-    </w:p>
-    <w:p>
-      <w:pPr>
-        <w:pStyle w:val="a7"/>
-        <w:numPr>
-          <w:ilvl w:val="0"/>
-          <w:numId w:val="4"/>
-        </w:numPr>
-        <w:rPr>
-          <w:i/>
-          <w:iCs/>
-        </w:rPr>
-      </w:pPr>
-      <w:r>
-        <w:rPr>
-          <w:i/>
-          <w:iCs/>
-          <w:lang w:val="en-US"/>
-        </w:rPr>
-        <w:t>Func&lt;int&gt;</w:t>
-      </w:r>
-    </w:p>
-    <w:p>
-      <w:pPr>
-        <w:pStyle w:val="a7"/>
-        <w:numPr>
-          <w:ilvl w:val="1"/>
-          <w:numId w:val="4"/>
-        </w:numPr>
-      </w:pPr>
-      <w:r>
-        <w:t xml:space="preserve">Метод, принимающий </w:t>
-      </w:r>
-      <w:r>
-        <w:rPr>
-          <w:i/>
-          <w:iCs/>
-          <w:lang w:val="en-US"/>
-        </w:rPr>
-        <w:t>int</w:t>
-      </w:r>
-      <w:r>
-        <w:t xml:space="preserve"> </w:t>
-      </w:r>
-      <w:r>
-        <w:t>с непустым возвратом</w:t>
-      </w:r>
-    </w:p>
-    <w:p>
-      <w:pPr>
-        <w:pStyle w:val="a7"/>
-        <w:numPr>
-          <w:ilvl w:val="0"/>
-          <w:numId w:val="4"/>
-        </w:numPr>
-      </w:pPr>
-      <w:r>
-        <w:rPr>
-          <w:i/>
-          <w:iCs/>
-          <w:lang w:val="en-US"/>
-        </w:rPr>
-        <w:t>List&lt;float&gt;</w:t>
-      </w:r>
-    </w:p>
-    <w:p>
-      <w:pPr>
-        <w:pStyle w:val="a7"/>
-        <w:numPr>
-          <w:ilvl w:val="1"/>
-          <w:numId w:val="4"/>
-        </w:numPr>
-        <w:rPr>
-          <w:i/>
-          <w:iCs/>
-        </w:rPr>
-      </w:pPr>
-      <w:r>
-        <w:t xml:space="preserve">Список значений с </w:t>
-      </w:r>
-      <w:r>
-        <w:rPr>
-          <w:lang w:val="en-US"/>
-        </w:rPr>
-        <w:t>float</w:t>
-      </w:r>
-    </w:p>
-    <w:p>
-      <w:r>
-        <w:t>И ничего не возвращать.</w:t>
-      </w:r>
-    </w:p>
-    <w:p>
-      <w:r>
-        <w:t xml:space="preserve">Был объявлен делегат </w:t>
-      </w:r>
-      <w:r>
-        <w:rPr>
-          <w:i/>
-          <w:iCs/>
-          <w:lang w:val="en-US"/>
-        </w:rPr>
-        <w:t>CustomDelegate</w:t>
+      <w:r>
+        <w:t>Согласно варианту задания, требуется реализовать</w:t>
+      </w:r>
+      <w:r>
+        <w:t>:</w:t>
+      </w:r>
+    </w:p>
+    <w:p>
+      <w:r>
+        <w:t>Метод</w:t>
+      </w:r>
+      <w:r>
+        <w:t>,</w:t>
+      </w:r>
+      <w:r>
+        <w:t xml:space="preserve"> наход</w:t>
+      </w:r>
+      <w:r>
+        <w:t>ящий</w:t>
+      </w:r>
+      <w:r>
+        <w:t xml:space="preserve"> логическое значение, указывающее существует ли заданный символ в строке</w:t>
       </w:r>
       <w:r>
         <w:t>.</w:t>
       </w:r>
-      <w:r>
-        <w:t xml:space="preserve"> С использованием пула потоков. В алгоритме предусмотреть задержку алгоритма с использованием метода </w:t>
+    </w:p>
+    <w:p>
+      <w:r>
+        <w:t>Класс</w:t>
+      </w:r>
+      <w:r>
+        <w:t>,</w:t>
+      </w:r>
+      <w:r>
+        <w:t xml:space="preserve"> представля</w:t>
+      </w:r>
+      <w:r>
+        <w:t>ющий</w:t>
+      </w:r>
+      <w:r>
+        <w:t xml:space="preserve"> строку и искомый символ</w:t>
+      </w:r>
+      <w:r>
+        <w:t>.</w:t>
+      </w:r>
+    </w:p>
+    <w:p>
+      <w:r>
+        <w:t>Всё это нужно сделать с</w:t>
+      </w:r>
+      <w:r>
+        <w:t xml:space="preserve"> использованием пула потоков. В алгоритме предусмотреть задержку алгоритма с использованием метода </w:t>
       </w:r>
       <w:r>
         <w:rPr>
@@ -332,6 +165,9 @@
       </w:r>
       <w:r>
         <w:t>()</w:t>
+      </w:r>
+      <w:r>
+        <w:t>.</w:t>
       </w:r>
     </w:p>
     <w:p>
@@ -1868,7 +1704,6 @@
           <w:szCs w:val="21"/>
           <w14:ligatures w14:val="none"/>
         </w:rPr>
-        <w:lastRenderedPageBreak/>
         <w:t xml:space="preserve">            </w:t>
       </w:r>
       <w:r>
@@ -2090,7 +1925,6 @@
           <w:kern w:val="0"/>
           <w:sz w:val="21"/>
           <w:szCs w:val="21"/>
-          <w:lang w:val="en-US"/>
           <w14:ligatures w14:val="none"/>
         </w:rPr>
       </w:pPr>
@@ -2124,7 +1958,6 @@
           <w:kern w:val="0"/>
           <w:sz w:val="21"/>
           <w:szCs w:val="21"/>
-          <w:lang w:val="en-US"/>
           <w14:ligatures w14:val="none"/>
         </w:rPr>
         <w:t>.</w:t>
@@ -2148,7 +1981,6 @@
           <w:kern w:val="0"/>
           <w:sz w:val="21"/>
           <w:szCs w:val="21"/>
-          <w:lang w:val="en-US"/>
           <w14:ligatures w14:val="none"/>
         </w:rPr>
         <w:t>(</w:t>
@@ -2160,7 +1992,6 @@
           <w:kern w:val="0"/>
           <w:sz w:val="21"/>
           <w:szCs w:val="21"/>
-          <w:lang w:val="en-US"/>
           <w14:ligatures w14:val="none"/>
         </w:rPr>
         <w:t>1000</w:t>
@@ -2173,7 +2004,6 @@
           <w:kern w:val="0"/>
           <w:sz w:val="21"/>
           <w:szCs w:val="21"/>
-          <w:lang w:val="en-US"/>
           <w14:ligatures w14:val="none"/>
         </w:rPr>
         <w:t>);</w:t>
@@ -2191,7 +2021,6 @@
           <w:kern w:val="0"/>
           <w:sz w:val="21"/>
           <w:szCs w:val="21"/>
-          <w:lang w:val="en-US"/>
           <w14:ligatures w14:val="none"/>
         </w:rPr>
       </w:pPr>
@@ -2207,7 +2036,6 @@
           <w:kern w:val="0"/>
           <w:sz w:val="21"/>
           <w:szCs w:val="21"/>
-          <w:lang w:val="en-US"/>
           <w14:ligatures w14:val="none"/>
         </w:rPr>
       </w:pPr>
@@ -2223,7 +2051,209 @@
           <w:lang w:val="en-US"/>
           <w14:ligatures w14:val="none"/>
         </w:rPr>
-        <w:t xml:space="preserve">                </w:t>
+        <w:t> </w:t>
+      </w:r>
+      <w:r>
+        <w:rPr>
+          <w:rFonts w:ascii="Consolas" w:eastAsia="Times New Roman" w:hAnsi="Consolas" w:cs="Times New Roman"/>
+          <w:i/>
+          <w:iCs/>
+          <w:color w:val="F8FF97"/>
+          <w:kern w:val="0"/>
+          <w:sz w:val="21"/>
+          <w:szCs w:val="21"/>
+          <w14:ligatures w14:val="none"/>
+        </w:rPr>
+        <w:t xml:space="preserve"> </w:t>
+      </w:r>
+      <w:r>
+        <w:rPr>
+          <w:rFonts w:ascii="Consolas" w:eastAsia="Times New Roman" w:hAnsi="Consolas" w:cs="Times New Roman"/>
+          <w:i/>
+          <w:iCs/>
+          <w:color w:val="F8FF97"/>
+          <w:kern w:val="0"/>
+          <w:sz w:val="21"/>
+          <w:szCs w:val="21"/>
+          <w:lang w:val="en-US"/>
+          <w14:ligatures w14:val="none"/>
+        </w:rPr>
+        <w:t> </w:t>
+      </w:r>
+      <w:r>
+        <w:rPr>
+          <w:rFonts w:ascii="Consolas" w:eastAsia="Times New Roman" w:hAnsi="Consolas" w:cs="Times New Roman"/>
+          <w:i/>
+          <w:iCs/>
+          <w:color w:val="F8FF97"/>
+          <w:kern w:val="0"/>
+          <w:sz w:val="21"/>
+          <w:szCs w:val="21"/>
+          <w14:ligatures w14:val="none"/>
+        </w:rPr>
+        <w:t xml:space="preserve"> </w:t>
+      </w:r>
+      <w:r>
+        <w:rPr>
+          <w:rFonts w:ascii="Consolas" w:eastAsia="Times New Roman" w:hAnsi="Consolas" w:cs="Times New Roman"/>
+          <w:i/>
+          <w:iCs/>
+          <w:color w:val="F8FF97"/>
+          <w:kern w:val="0"/>
+          <w:sz w:val="21"/>
+          <w:szCs w:val="21"/>
+          <w:lang w:val="en-US"/>
+          <w14:ligatures w14:val="none"/>
+        </w:rPr>
+        <w:t> </w:t>
+      </w:r>
+      <w:r>
+        <w:rPr>
+          <w:rFonts w:ascii="Consolas" w:eastAsia="Times New Roman" w:hAnsi="Consolas" w:cs="Times New Roman"/>
+          <w:i/>
+          <w:iCs/>
+          <w:color w:val="F8FF97"/>
+          <w:kern w:val="0"/>
+          <w:sz w:val="21"/>
+          <w:szCs w:val="21"/>
+          <w14:ligatures w14:val="none"/>
+        </w:rPr>
+        <w:t xml:space="preserve"> </w:t>
+      </w:r>
+      <w:r>
+        <w:rPr>
+          <w:rFonts w:ascii="Consolas" w:eastAsia="Times New Roman" w:hAnsi="Consolas" w:cs="Times New Roman"/>
+          <w:i/>
+          <w:iCs/>
+          <w:color w:val="F8FF97"/>
+          <w:kern w:val="0"/>
+          <w:sz w:val="21"/>
+          <w:szCs w:val="21"/>
+          <w:lang w:val="en-US"/>
+          <w14:ligatures w14:val="none"/>
+        </w:rPr>
+        <w:t> </w:t>
+      </w:r>
+      <w:r>
+        <w:rPr>
+          <w:rFonts w:ascii="Consolas" w:eastAsia="Times New Roman" w:hAnsi="Consolas" w:cs="Times New Roman"/>
+          <w:i/>
+          <w:iCs/>
+          <w:color w:val="F8FF97"/>
+          <w:kern w:val="0"/>
+          <w:sz w:val="21"/>
+          <w:szCs w:val="21"/>
+          <w14:ligatures w14:val="none"/>
+        </w:rPr>
+        <w:t xml:space="preserve"> </w:t>
+      </w:r>
+      <w:r>
+        <w:rPr>
+          <w:rFonts w:ascii="Consolas" w:eastAsia="Times New Roman" w:hAnsi="Consolas" w:cs="Times New Roman"/>
+          <w:i/>
+          <w:iCs/>
+          <w:color w:val="F8FF97"/>
+          <w:kern w:val="0"/>
+          <w:sz w:val="21"/>
+          <w:szCs w:val="21"/>
+          <w:lang w:val="en-US"/>
+          <w14:ligatures w14:val="none"/>
+        </w:rPr>
+        <w:t> </w:t>
+      </w:r>
+      <w:r>
+        <w:rPr>
+          <w:rFonts w:ascii="Consolas" w:eastAsia="Times New Roman" w:hAnsi="Consolas" w:cs="Times New Roman"/>
+          <w:i/>
+          <w:iCs/>
+          <w:color w:val="F8FF97"/>
+          <w:kern w:val="0"/>
+          <w:sz w:val="21"/>
+          <w:szCs w:val="21"/>
+          <w14:ligatures w14:val="none"/>
+        </w:rPr>
+        <w:t xml:space="preserve"> </w:t>
+      </w:r>
+      <w:r>
+        <w:rPr>
+          <w:rFonts w:ascii="Consolas" w:eastAsia="Times New Roman" w:hAnsi="Consolas" w:cs="Times New Roman"/>
+          <w:i/>
+          <w:iCs/>
+          <w:color w:val="F8FF97"/>
+          <w:kern w:val="0"/>
+          <w:sz w:val="21"/>
+          <w:szCs w:val="21"/>
+          <w:lang w:val="en-US"/>
+          <w14:ligatures w14:val="none"/>
+        </w:rPr>
+        <w:t> </w:t>
+      </w:r>
+      <w:r>
+        <w:rPr>
+          <w:rFonts w:ascii="Consolas" w:eastAsia="Times New Roman" w:hAnsi="Consolas" w:cs="Times New Roman"/>
+          <w:i/>
+          <w:iCs/>
+          <w:color w:val="F8FF97"/>
+          <w:kern w:val="0"/>
+          <w:sz w:val="21"/>
+          <w:szCs w:val="21"/>
+          <w14:ligatures w14:val="none"/>
+        </w:rPr>
+        <w:t xml:space="preserve"> </w:t>
+      </w:r>
+      <w:r>
+        <w:rPr>
+          <w:rFonts w:ascii="Consolas" w:eastAsia="Times New Roman" w:hAnsi="Consolas" w:cs="Times New Roman"/>
+          <w:i/>
+          <w:iCs/>
+          <w:color w:val="F8FF97"/>
+          <w:kern w:val="0"/>
+          <w:sz w:val="21"/>
+          <w:szCs w:val="21"/>
+          <w:lang w:val="en-US"/>
+          <w14:ligatures w14:val="none"/>
+        </w:rPr>
+        <w:t> </w:t>
+      </w:r>
+      <w:r>
+        <w:rPr>
+          <w:rFonts w:ascii="Consolas" w:eastAsia="Times New Roman" w:hAnsi="Consolas" w:cs="Times New Roman"/>
+          <w:i/>
+          <w:iCs/>
+          <w:color w:val="F8FF97"/>
+          <w:kern w:val="0"/>
+          <w:sz w:val="21"/>
+          <w:szCs w:val="21"/>
+          <w14:ligatures w14:val="none"/>
+        </w:rPr>
+        <w:t xml:space="preserve"> </w:t>
+      </w:r>
+      <w:r>
+        <w:rPr>
+          <w:rFonts w:ascii="Consolas" w:eastAsia="Times New Roman" w:hAnsi="Consolas" w:cs="Times New Roman"/>
+          <w:i/>
+          <w:iCs/>
+          <w:color w:val="F8FF97"/>
+          <w:kern w:val="0"/>
+          <w:sz w:val="21"/>
+          <w:szCs w:val="21"/>
+          <w:lang w:val="en-US"/>
+          <w14:ligatures w14:val="none"/>
+        </w:rPr>
+        <w:t> </w:t>
+      </w:r>
+      <w:r>
+        <w:rPr>
+          <w:rFonts w:ascii="Consolas" w:eastAsia="Times New Roman" w:hAnsi="Consolas" w:cs="Times New Roman"/>
+          <w:i/>
+          <w:iCs/>
+          <w:color w:val="F8FF97"/>
+          <w:kern w:val="0"/>
+          <w:sz w:val="21"/>
+          <w:szCs w:val="21"/>
+          <w14:ligatures w14:val="none"/>
+        </w:rPr>
+        <w:t xml:space="preserve"> </w:t>
       </w:r>
       <w:r>
         <w:rPr>
@@ -2234,7 +2264,6 @@
           <w:kern w:val="0"/>
           <w:sz w:val="21"/>
           <w:szCs w:val="21"/>
-          <w:lang w:val="en-US"/>
           <w14:ligatures w14:val="none"/>
         </w:rPr>
         <w:t xml:space="preserve">// </w:t>
@@ -2261,7 +2290,6 @@
           <w:kern w:val="0"/>
           <w:sz w:val="21"/>
           <w:szCs w:val="21"/>
-          <w:lang w:val="en-US"/>
           <w14:ligatures w14:val="none"/>
         </w:rPr>
         <w:t xml:space="preserve"> </w:t>
@@ -2288,7 +2316,6 @@
           <w:kern w:val="0"/>
           <w:sz w:val="21"/>
           <w:szCs w:val="21"/>
-          <w:lang w:val="en-US"/>
           <w14:ligatures w14:val="none"/>
         </w:rPr>
         <w:t xml:space="preserve"> </w:t>
@@ -2332,7 +2359,180 @@
           <w:lang w:val="en-US"/>
           <w14:ligatures w14:val="none"/>
         </w:rPr>
-        <w:t xml:space="preserve">                </w:t>
+        <w:lastRenderedPageBreak/>
+        <w:t> </w:t>
+      </w:r>
+      <w:r>
+        <w:rPr>
+          <w:rFonts w:ascii="Consolas" w:eastAsia="Times New Roman" w:hAnsi="Consolas" w:cs="Times New Roman"/>
+          <w:color w:val="D6DEEB"/>
+          <w:kern w:val="0"/>
+          <w:sz w:val="21"/>
+          <w:szCs w:val="21"/>
+          <w14:ligatures w14:val="none"/>
+        </w:rPr>
+        <w:t xml:space="preserve"> </w:t>
+      </w:r>
+      <w:r>
+        <w:rPr>
+          <w:rFonts w:ascii="Consolas" w:eastAsia="Times New Roman" w:hAnsi="Consolas" w:cs="Times New Roman"/>
+          <w:color w:val="D6DEEB"/>
+          <w:kern w:val="0"/>
+          <w:sz w:val="21"/>
+          <w:szCs w:val="21"/>
+          <w:lang w:val="en-US"/>
+          <w14:ligatures w14:val="none"/>
+        </w:rPr>
+        <w:t> </w:t>
+      </w:r>
+      <w:r>
+        <w:rPr>
+          <w:rFonts w:ascii="Consolas" w:eastAsia="Times New Roman" w:hAnsi="Consolas" w:cs="Times New Roman"/>
+          <w:color w:val="D6DEEB"/>
+          <w:kern w:val="0"/>
+          <w:sz w:val="21"/>
+          <w:szCs w:val="21"/>
+          <w14:ligatures w14:val="none"/>
+        </w:rPr>
+        <w:t xml:space="preserve"> </w:t>
+      </w:r>
+      <w:r>
+        <w:rPr>
+          <w:rFonts w:ascii="Consolas" w:eastAsia="Times New Roman" w:hAnsi="Consolas" w:cs="Times New Roman"/>
+          <w:color w:val="D6DEEB"/>
+          <w:kern w:val="0"/>
+          <w:sz w:val="21"/>
+          <w:szCs w:val="21"/>
+          <w:lang w:val="en-US"/>
+          <w14:ligatures w14:val="none"/>
+        </w:rPr>
+        <w:t> </w:t>
+      </w:r>
+      <w:r>
+        <w:rPr>
+          <w:rFonts w:ascii="Consolas" w:eastAsia="Times New Roman" w:hAnsi="Consolas" w:cs="Times New Roman"/>
+          <w:color w:val="D6DEEB"/>
+          <w:kern w:val="0"/>
+          <w:sz w:val="21"/>
+          <w:szCs w:val="21"/>
+          <w14:ligatures w14:val="none"/>
+        </w:rPr>
+        <w:t xml:space="preserve"> </w:t>
+      </w:r>
+      <w:r>
+        <w:rPr>
+          <w:rFonts w:ascii="Consolas" w:eastAsia="Times New Roman" w:hAnsi="Consolas" w:cs="Times New Roman"/>
+          <w:color w:val="D6DEEB"/>
+          <w:kern w:val="0"/>
+          <w:sz w:val="21"/>
+          <w:szCs w:val="21"/>
+          <w:lang w:val="en-US"/>
+          <w14:ligatures w14:val="none"/>
+        </w:rPr>
+        <w:t> </w:t>
+      </w:r>
+      <w:r>
+        <w:rPr>
+          <w:rFonts w:ascii="Consolas" w:eastAsia="Times New Roman" w:hAnsi="Consolas" w:cs="Times New Roman"/>
+          <w:color w:val="D6DEEB"/>
+          <w:kern w:val="0"/>
+          <w:sz w:val="21"/>
+          <w:szCs w:val="21"/>
+          <w14:ligatures w14:val="none"/>
+        </w:rPr>
+        <w:t xml:space="preserve"> </w:t>
+      </w:r>
+      <w:r>
+        <w:rPr>
+          <w:rFonts w:ascii="Consolas" w:eastAsia="Times New Roman" w:hAnsi="Consolas" w:cs="Times New Roman"/>
+          <w:color w:val="D6DEEB"/>
+          <w:kern w:val="0"/>
+          <w:sz w:val="21"/>
+          <w:szCs w:val="21"/>
+          <w:lang w:val="en-US"/>
+          <w14:ligatures w14:val="none"/>
+        </w:rPr>
+        <w:t> </w:t>
+      </w:r>
+      <w:r>
+        <w:rPr>
+          <w:rFonts w:ascii="Consolas" w:eastAsia="Times New Roman" w:hAnsi="Consolas" w:cs="Times New Roman"/>
+          <w:color w:val="D6DEEB"/>
+          <w:kern w:val="0"/>
+          <w:sz w:val="21"/>
+          <w:szCs w:val="21"/>
+          <w14:ligatures w14:val="none"/>
+        </w:rPr>
+        <w:t xml:space="preserve"> </w:t>
+      </w:r>
+      <w:r>
+        <w:rPr>
+          <w:rFonts w:ascii="Consolas" w:eastAsia="Times New Roman" w:hAnsi="Consolas" w:cs="Times New Roman"/>
+          <w:color w:val="D6DEEB"/>
+          <w:kern w:val="0"/>
+          <w:sz w:val="21"/>
+          <w:szCs w:val="21"/>
+          <w:lang w:val="en-US"/>
+          <w14:ligatures w14:val="none"/>
+        </w:rPr>
+        <w:t> </w:t>
+      </w:r>
+      <w:r>
+        <w:rPr>
+          <w:rFonts w:ascii="Consolas" w:eastAsia="Times New Roman" w:hAnsi="Consolas" w:cs="Times New Roman"/>
+          <w:color w:val="D6DEEB"/>
+          <w:kern w:val="0"/>
+          <w:sz w:val="21"/>
+          <w:szCs w:val="21"/>
+          <w14:ligatures w14:val="none"/>
+        </w:rPr>
+        <w:t xml:space="preserve"> </w:t>
+      </w:r>
+      <w:r>
+        <w:rPr>
+          <w:rFonts w:ascii="Consolas" w:eastAsia="Times New Roman" w:hAnsi="Consolas" w:cs="Times New Roman"/>
+          <w:color w:val="D6DEEB"/>
+          <w:kern w:val="0"/>
+          <w:sz w:val="21"/>
+          <w:szCs w:val="21"/>
+          <w:lang w:val="en-US"/>
+          <w14:ligatures w14:val="none"/>
+        </w:rPr>
+        <w:t> </w:t>
+      </w:r>
+      <w:r>
+        <w:rPr>
+          <w:rFonts w:ascii="Consolas" w:eastAsia="Times New Roman" w:hAnsi="Consolas" w:cs="Times New Roman"/>
+          <w:color w:val="D6DEEB"/>
+          <w:kern w:val="0"/>
+          <w:sz w:val="21"/>
+          <w:szCs w:val="21"/>
+          <w14:ligatures w14:val="none"/>
+        </w:rPr>
+        <w:t xml:space="preserve"> </w:t>
+      </w:r>
+      <w:r>
+        <w:rPr>
+          <w:rFonts w:ascii="Consolas" w:eastAsia="Times New Roman" w:hAnsi="Consolas" w:cs="Times New Roman"/>
+          <w:color w:val="D6DEEB"/>
+          <w:kern w:val="0"/>
+          <w:sz w:val="21"/>
+          <w:szCs w:val="21"/>
+          <w:lang w:val="en-US"/>
+          <w14:ligatures w14:val="none"/>
+        </w:rPr>
+        <w:t> </w:t>
+      </w:r>
+      <w:r>
+        <w:rPr>
+          <w:rFonts w:ascii="Consolas" w:eastAsia="Times New Roman" w:hAnsi="Consolas" w:cs="Times New Roman"/>
+          <w:color w:val="D6DEEB"/>
+          <w:kern w:val="0"/>
+          <w:sz w:val="21"/>
+          <w:szCs w:val="21"/>
+          <w14:ligatures w14:val="none"/>
+        </w:rPr>
+        <w:t xml:space="preserve"> </w:t>
       </w:r>
       <w:r>
         <w:rPr>
@@ -2408,7 +2608,6 @@
         </w:rPr>
         <w:t>.</w:t>
       </w:r>
-      <w:proofErr w:type="gramStart"/>
       <w:r>
         <w:rPr>
           <w:rFonts w:ascii="Consolas" w:eastAsia="Times New Roman" w:hAnsi="Consolas" w:cs="Times New Roman"/>
@@ -2421,7 +2620,6 @@
         </w:rPr>
         <w:t>Contains</w:t>
       </w:r>
-      <w:proofErr w:type="gramEnd"/>
       <w:r>
         <w:rPr>
           <w:rFonts w:ascii="Consolas" w:eastAsia="Times New Roman" w:hAnsi="Consolas" w:cs="Times New Roman"/>
@@ -3932,6 +4130,7 @@
           <w:kern w:val="0"/>
           <w:sz w:val="21"/>
           <w:szCs w:val="21"/>
+          <w:lang w:val="en-US"/>
           <w14:ligatures w14:val="none"/>
         </w:rPr>
       </w:pPr>
@@ -3954,6 +4153,7 @@
           <w:kern w:val="0"/>
           <w:sz w:val="21"/>
           <w:szCs w:val="21"/>
+          <w:lang w:val="en-US"/>
           <w14:ligatures w14:val="none"/>
         </w:rPr>
         <w:t>{</w:t>
@@ -3980,10 +4180,12 @@
           <w:kern w:val="0"/>
           <w:sz w:val="21"/>
           <w:szCs w:val="21"/>
+          <w:lang w:val="en-US"/>
           <w14:ligatures w14:val="none"/>
         </w:rPr>
         <w:t xml:space="preserve">                </w:t>
       </w:r>
+      <w:proofErr w:type="spellStart"/>
       <w:r>
         <w:rPr>
           <w:rFonts w:ascii="Consolas" w:eastAsia="Times New Roman" w:hAnsi="Consolas" w:cs="Times New Roman"/>
@@ -4017,6 +4219,7 @@
         </w:rPr>
         <w:t>WriteLine</w:t>
       </w:r>
+      <w:proofErr w:type="spellEnd"/>
       <w:r>
         <w:rPr>
           <w:rFonts w:ascii="Consolas" w:eastAsia="Times New Roman" w:hAnsi="Consolas" w:cs="Times New Roman"/>
@@ -6072,7 +6275,6 @@
           <w:szCs w:val="21"/>
           <w14:ligatures w14:val="none"/>
         </w:rPr>
-        <w:lastRenderedPageBreak/>
         <w:t xml:space="preserve">            </w:t>
       </w:r>
       <w:proofErr w:type="gramStart"/>
@@ -6374,6 +6576,7 @@
           <w:szCs w:val="21"/>
           <w14:ligatures w14:val="none"/>
         </w:rPr>
+        <w:lastRenderedPageBreak/>
         <w:t xml:space="preserve">    </w:t>
       </w:r>
       <w:r>
@@ -6754,31 +6957,31 @@
         <w:ind w:left="348"/>
       </w:pPr>
       <w:r>
+        <w:t>Обработка коллекции завершена.</w:t>
+      </w:r>
+    </w:p>
+    <w:p>
+      <w:pPr>
+        <w:ind w:left="348"/>
+      </w:pPr>
+      <w:r>
+        <w:t>Завершение работы основного потока.</w:t>
+      </w:r>
+    </w:p>
+    <w:p>
+      <w:pPr>
+        <w:ind w:left="348"/>
+      </w:pPr>
+      <w:r>
+        <w:t>[Процесс 4]: Поиск символа 'o' в строке "Hello World". Результат: True</w:t>
+      </w:r>
+    </w:p>
+    <w:p>
+      <w:pPr>
+        <w:ind w:left="348"/>
+      </w:pPr>
+      <w:r>
         <w:lastRenderedPageBreak/>
-        <w:t>Обработка коллекции завершена.</w:t>
-      </w:r>
-    </w:p>
-    <w:p>
-      <w:pPr>
-        <w:ind w:left="348"/>
-      </w:pPr>
-      <w:r>
-        <w:t>Завершение работы основного потока.</w:t>
-      </w:r>
-    </w:p>
-    <w:p>
-      <w:pPr>
-        <w:ind w:left="348"/>
-      </w:pPr>
-      <w:r>
-        <w:t>[Процесс 4]: Поиск символа 'o' в строке "Hello World". Результат: True</w:t>
-      </w:r>
-    </w:p>
-    <w:p>
-      <w:pPr>
-        <w:ind w:left="348"/>
-      </w:pPr>
-      <w:r>
         <w:t>[Процесс 7]: Поиск символа '#' в строке "C# ThreadPool". Результат: True</w:t>
       </w:r>
     </w:p>
@@ -7024,7 +7227,21 @@
         <w:rPr>
           <w:lang w:val="en-US"/>
         </w:rPr>
-        <w:t xml:space="preserve">Thread thread = new </w:t>
+        <w:t xml:space="preserve">Thread </w:t>
+      </w:r>
+      <w:proofErr w:type="spellStart"/>
+      <w:r>
+        <w:rPr>
+          <w:lang w:val="en-US"/>
+        </w:rPr>
+        <w:t>thread</w:t>
+      </w:r>
+      <w:proofErr w:type="spellEnd"/>
+      <w:r>
+        <w:rPr>
+          <w:lang w:val="en-US"/>
+        </w:rPr>
+        <w:t xml:space="preserve"> = new </w:t>
       </w:r>
       <w:proofErr w:type="gramStart"/>
       <w:r>
@@ -7033,12 +7250,20 @@
         </w:rPr>
         <w:t>Thread(</w:t>
       </w:r>
+      <w:proofErr w:type="spellStart"/>
       <w:proofErr w:type="gramEnd"/>
       <w:r>
         <w:rPr>
           <w:lang w:val="en-US"/>
         </w:rPr>
-        <w:t>MyMethod);</w:t>
+        <w:t>MyMethod</w:t>
+      </w:r>
+      <w:proofErr w:type="spellEnd"/>
+      <w:r>
+        <w:rPr>
+          <w:lang w:val="en-US"/>
+        </w:rPr>
+        <w:t>);</w:t>
       </w:r>
       <w:r>
         <w:rPr>
@@ -7356,7 +7581,6 @@
         <w:rPr>
           <w:lang w:val="en-US"/>
         </w:rPr>
-        <w:lastRenderedPageBreak/>
         <w:t xml:space="preserve">Lowest - </w:t>
       </w:r>
       <w:r>
@@ -7408,6 +7632,7 @@
         </w:numPr>
       </w:pPr>
       <w:r>
+        <w:lastRenderedPageBreak/>
         <w:t>Коллекция заранее созданных потоков для выполнения задач</w:t>
       </w:r>
     </w:p>
